--- a/lab13(Эллиптические_кривые)/отчет.docx
+++ b/lab13(Эллиптические_кривые)/отчет.docx
@@ -386,6 +386,17 @@
         <w:t>Блинова</w:t>
       </w:r>
       <w:proofErr w:type="spellEnd"/>
+      <w:r>
+        <w:rPr>
+          <w:rFonts w:ascii="Times New Roman" w:hAnsi="Times New Roman" w:cs="Times New Roman"/>
+          <w:sz w:val="28"/>
+          <w:szCs w:val="28"/>
+          <w:lang w:val="ru-RU"/>
+        </w:rPr>
+        <w:t xml:space="preserve"> Е.А.</w:t>
+      </w:r>
+      <w:bookmarkStart w:id="0" w:name="_GoBack"/>
+      <w:bookmarkEnd w:id="0"/>
     </w:p>
     <w:p>
       <w:pPr>
@@ -3263,13 +3274,15 @@
           <w:rFonts w:ascii="Times New Roman" w:hAnsi="Times New Roman" w:cs="Times New Roman"/>
           <w:sz w:val="28"/>
           <w:szCs w:val="28"/>
-        </w:rPr>
-      </w:pPr>
-      <w:r>
-        <w:rPr>
-          <w:rFonts w:ascii="Times New Roman" w:hAnsi="Times New Roman" w:cs="Times New Roman"/>
-          <w:sz w:val="28"/>
-          <w:szCs w:val="28"/>
+          <w:lang w:val="ru-RU"/>
+        </w:rPr>
+      </w:pPr>
+      <w:r>
+        <w:rPr>
+          <w:rFonts w:ascii="Times New Roman" w:hAnsi="Times New Roman" w:cs="Times New Roman"/>
+          <w:sz w:val="28"/>
+          <w:szCs w:val="28"/>
+          <w:lang w:val="ru-RU"/>
         </w:rPr>
         <w:t>(–</w:t>
       </w:r>
@@ -3287,6 +3300,7 @@
           <w:rFonts w:ascii="Times New Roman" w:hAnsi="Times New Roman" w:cs="Times New Roman"/>
           <w:sz w:val="28"/>
           <w:szCs w:val="28"/>
+          <w:lang w:val="ru-RU"/>
         </w:rPr>
         <w:t xml:space="preserve">) </w:t>
       </w:r>
@@ -3303,6 +3317,7 @@
           <w:rFonts w:ascii="Times New Roman" w:hAnsi="Times New Roman" w:cs="Times New Roman"/>
           <w:sz w:val="28"/>
           <w:szCs w:val="28"/>
+          <w:lang w:val="ru-RU"/>
         </w:rPr>
         <w:t xml:space="preserve"> </w:t>
       </w:r>
@@ -3322,6 +3337,7 @@
           <w:i/>
           <w:sz w:val="28"/>
           <w:szCs w:val="28"/>
+          <w:lang w:val="ru-RU"/>
         </w:rPr>
         <w:t xml:space="preserve"> </w:t>
       </w:r>
@@ -3330,6 +3346,7 @@
           <w:rFonts w:ascii="Times New Roman" w:hAnsi="Times New Roman" w:cs="Times New Roman"/>
           <w:sz w:val="28"/>
           <w:szCs w:val="28"/>
+          <w:lang w:val="ru-RU"/>
         </w:rPr>
         <w:t>= – (</w:t>
       </w:r>
@@ -3348,6 +3365,7 @@
           <w:i/>
           <w:sz w:val="28"/>
           <w:szCs w:val="28"/>
+          <w:lang w:val="ru-RU"/>
         </w:rPr>
         <w:t xml:space="preserve"> </w:t>
       </w:r>
@@ -3364,6 +3382,7 @@
           <w:rFonts w:ascii="Times New Roman" w:hAnsi="Times New Roman" w:cs="Times New Roman"/>
           <w:sz w:val="28"/>
           <w:szCs w:val="28"/>
+          <w:lang w:val="ru-RU"/>
         </w:rPr>
         <w:t xml:space="preserve"> </w:t>
       </w:r>
@@ -3382,6 +3401,7 @@
           <w:rFonts w:ascii="Times New Roman" w:hAnsi="Times New Roman" w:cs="Times New Roman"/>
           <w:sz w:val="28"/>
           <w:szCs w:val="28"/>
+          <w:lang w:val="ru-RU"/>
         </w:rPr>
         <w:t xml:space="preserve">) + </w:t>
       </w:r>
@@ -3399,6 +3419,7 @@
           <w:rFonts w:ascii="Times New Roman" w:hAnsi="Times New Roman" w:cs="Times New Roman"/>
           <w:sz w:val="28"/>
           <w:szCs w:val="28"/>
+          <w:lang w:val="ru-RU"/>
         </w:rPr>
         <w:t>.</w:t>
       </w:r>
@@ -3408,9 +3429,6 @@
         <w:pStyle w:val="a5"/>
         <w:spacing w:before="11"/>
         <w:ind w:left="0"/>
-        <w:rPr>
-          <w:lang w:val="en-US"/>
-        </w:rPr>
       </w:pPr>
     </w:p>
     <w:p>
@@ -5537,7 +5555,7 @@
           </mc:Choice>
           <mc:Fallback>
             <w:pict>
-              <v:line w14:anchorId="4F0FC50F" id="Прямая соединительная линия 23" o:spid="_x0000_s1026" style="position:absolute;z-index:251668480;visibility:visible;mso-wrap-style:square;mso-width-percent:0;mso-height-percent:0;mso-wrap-distance-left:9pt;mso-wrap-distance-top:0;mso-wrap-distance-right:9pt;mso-wrap-distance-bottom:0;mso-position-horizontal:absolute;mso-position-horizontal-relative:page;mso-position-vertical:absolute;mso-position-vertical-relative:text;mso-width-percent:0;mso-height-percent:0;mso-width-relative:page;mso-height-relative:page" from="85.1pt,63.35pt" to="546.8pt,63.35pt" o:gfxdata="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" strokeweight=".72pt">
+              <v:line w14:anchorId="3AEDF74C" id="Прямая соединительная линия 23" o:spid="_x0000_s1026" style="position:absolute;z-index:251668480;visibility:visible;mso-wrap-style:square;mso-width-percent:0;mso-height-percent:0;mso-wrap-distance-left:9pt;mso-wrap-distance-top:0;mso-wrap-distance-right:9pt;mso-wrap-distance-bottom:0;mso-position-horizontal:absolute;mso-position-horizontal-relative:page;mso-position-vertical:absolute;mso-position-vertical-relative:text;mso-width-percent:0;mso-height-percent:0;mso-width-relative:page;mso-height-relative:page" from="85.1pt,63.35pt" to="546.8pt,63.35pt" o:gfxdata="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" strokeweight=".72pt">
                 <w10:wrap anchorx="page"/>
               </v:line>
             </w:pict>
@@ -7513,7 +7531,7 @@
           </mc:Choice>
           <mc:Fallback>
             <w:pict>
-              <v:rect w14:anchorId="2BDD5FD9" id="Прямоугольник 22" o:spid="_x0000_s1026" style="position:absolute;margin-left:178.8pt;margin-top:48.3pt;width:2.3pt;height:.5pt;z-index:-251650048;visibility:visible;mso-wrap-style:square;mso-width-percent:0;mso-height-percent:0;mso-wrap-distance-left:9pt;mso-wrap-distance-top:0;mso-wrap-distance-right:9pt;mso-wrap-distance-bottom:0;mso-position-horizontal:absolute;mso-position-horizontal-relative:page;mso-position-vertical:absolute;mso-position-vertical-relative:text;mso-width-percent:0;mso-height-percent:0;mso-width-relative:page;mso-height-relative:page;v-text-anchor:top" o:gfxdata="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" fillcolor="black" stroked="f">
+              <v:rect w14:anchorId="5A3542D8" id="Прямоугольник 22" o:spid="_x0000_s1026" style="position:absolute;margin-left:178.8pt;margin-top:48.3pt;width:2.3pt;height:.5pt;z-index:-251650048;visibility:visible;mso-wrap-style:square;mso-width-percent:0;mso-height-percent:0;mso-wrap-distance-left:9pt;mso-wrap-distance-top:0;mso-wrap-distance-right:9pt;mso-wrap-distance-bottom:0;mso-position-horizontal:absolute;mso-position-horizontal-relative:page;mso-position-vertical:absolute;mso-position-vertical-relative:text;mso-width-percent:0;mso-height-percent:0;mso-width-relative:page;mso-height-relative:page;v-text-anchor:top" o:gfxdata="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" fillcolor="black" stroked="f">
                 <w10:wrap anchorx="page"/>
               </v:rect>
             </w:pict>
@@ -8884,6 +8902,7 @@
       <w:r>
         <w:rPr>
           <w:noProof/>
+          <w:lang w:bidi="ar-SA"/>
         </w:rPr>
         <w:drawing>
           <wp:inline distT="0" distB="0" distL="0" distR="0" wp14:anchorId="44030E98" wp14:editId="49F7197E">
@@ -9279,8 +9298,6 @@
           </wp:inline>
         </w:drawing>
       </w:r>
-      <w:bookmarkStart w:id="0" w:name="_GoBack"/>
-      <w:bookmarkEnd w:id="0"/>
     </w:p>
     <w:p>
       <w:pPr>
